--- a/Week01/notes/5012018.docx
+++ b/Week01/notes/5012018.docx
@@ -192,6 +192,11 @@
       <w:r>
         <w:t>Selected by the ‘#’ character</w:t>
       </w:r>
+      <w:r>
+        <w:t xml:space="preserve"> (octothorpe)</w:t>
+      </w:r>
+      <w:bookmarkStart w:id="0" w:name="_GoBack"/>
+      <w:bookmarkEnd w:id="0"/>
     </w:p>
     <w:p>
       <w:pPr>
@@ -688,13 +693,7 @@
         </w:numPr>
       </w:pPr>
       <w:r>
-        <w:t xml:space="preserve">Container </w:t>
-      </w:r>
-      <w:r>
-        <w:t>Fluid</w:t>
-      </w:r>
-      <w:r>
-        <w:t xml:space="preserve"> – uses more real estate</w:t>
+        <w:t>Container Fluid – uses more real estate</w:t>
       </w:r>
     </w:p>
     <w:p/>
@@ -1364,8 +1363,6 @@
       <w:r>
         <w:t>Function</w:t>
       </w:r>
-      <w:bookmarkStart w:id="0" w:name="_GoBack"/>
-      <w:bookmarkEnd w:id="0"/>
     </w:p>
     <w:p>
       <w:pPr>
